--- a/Framwork/Springcloud.docx
+++ b/Framwork/Springcloud.docx
@@ -6,929 +6,9 @@
       <w:pPr>
         <w:pStyle w:val="1"/>
       </w:pPr>
-      <w:r>
-        <w:rPr>
-          <w:rFonts w:hint="eastAsia"/>
-        </w:rPr>
-        <w:t>标题一</w:t>
-      </w:r>
-    </w:p>
-    <w:p>
-      <w:pPr>
-        <w:pStyle w:val="2"/>
-      </w:pPr>
-      <w:r>
-        <w:rPr>
-          <w:rFonts w:hint="eastAsia"/>
-        </w:rPr>
-        <w:t>标题二</w:t>
-      </w:r>
-    </w:p>
-    <w:p>
-      <w:r>
-        <w:tab/>
-      </w:r>
-      <w:r>
-        <w:rPr>
-          <w:rFonts w:hint="eastAsia"/>
-        </w:rPr>
-        <w:t>正文正文正文正文正文正文正文正文正文正文正文正文正文正文正文正文正文正文正文正文正文正文正文正文正文正文正文正文</w:t>
-      </w:r>
-    </w:p>
-    <w:p>
-      <w:pPr>
-        <w:pStyle w:val="3"/>
-      </w:pPr>
-      <w:r>
-        <w:rPr>
-          <w:rFonts w:hint="eastAsia"/>
-        </w:rPr>
-        <w:t>标题三</w:t>
-      </w:r>
-    </w:p>
-    <w:p>
-      <w:pPr>
-        <w:ind w:firstLine="420"/>
-      </w:pPr>
-      <w:r>
-        <w:rPr>
-          <w:rFonts w:hint="eastAsia"/>
-        </w:rPr>
-        <w:t>正文正文正文正文正文正文正文正文正文正文正文正文正文正文正文正文正文正文正文正文正文正文正文正文正文正文正文正文</w:t>
-      </w:r>
-    </w:p>
-    <w:p>
-      <w:pPr>
-        <w:pStyle w:val="4"/>
-      </w:pPr>
-      <w:r>
-        <w:rPr>
-          <w:rFonts w:hint="eastAsia"/>
-        </w:rPr>
-        <w:t>标题四</w:t>
-      </w:r>
-    </w:p>
-    <w:p>
-      <w:r>
-        <w:rPr>
-          <w:rFonts w:hint="eastAsia"/>
-        </w:rPr>
-        <w:t>正文正文正文正文正文正文正文正文正文正文正文正文正文正文正文正文正文正文正文正文正文正文正文正文正文正文正文正文</w:t>
-      </w:r>
-    </w:p>
-    <w:p/>
-    <w:p>
-      <w:pPr>
-        <w:jc w:val="center"/>
-      </w:pPr>
-      <w:r>
-        <w:rPr>
-          <w:rFonts w:hint="eastAsia"/>
-        </w:rPr>
-        <w:t>表格</w:t>
-      </w:r>
-    </w:p>
-    <w:tbl>
-      <w:tblPr>
-        <w:tblStyle w:val="6-3"/>
-        <w:tblW w:w="0" w:type="auto"/>
-        <w:tblLook w:val="04A0" w:firstRow="1" w:lastRow="0" w:firstColumn="1" w:lastColumn="0" w:noHBand="0" w:noVBand="1"/>
-      </w:tblPr>
-      <w:tblGrid>
-        <w:gridCol w:w="2816"/>
-        <w:gridCol w:w="2424"/>
-        <w:gridCol w:w="5216"/>
-      </w:tblGrid>
-      <w:tr>
-        <w:trPr>
-          <w:cnfStyle w:val="100000000000" w:firstRow="1" w:lastRow="0" w:firstColumn="0" w:lastColumn="0" w:oddVBand="0" w:evenVBand="0" w:oddHBand="0" w:evenHBand="0" w:firstRowFirstColumn="0" w:firstRowLastColumn="0" w:lastRowFirstColumn="0" w:lastRowLastColumn="0"/>
-        </w:trPr>
-        <w:tc>
-          <w:tcPr>
-            <w:cnfStyle w:val="001000000000" w:firstRow="0" w:lastRow="0" w:firstColumn="1" w:lastColumn="0" w:oddVBand="0" w:evenVBand="0" w:oddHBand="0" w:evenHBand="0" w:firstRowFirstColumn="0" w:firstRowLastColumn="0" w:lastRowFirstColumn="0" w:lastRowLastColumn="0"/>
-            <w:tcW w:w="2816" w:type="dxa"/>
-          </w:tcPr>
-          <w:p>
-            <w:pPr>
-              <w:jc w:val="center"/>
-              <w:rPr>
-                <w:b w:val="0"/>
-              </w:rPr>
-            </w:pPr>
-            <w:r>
-              <w:rPr>
-                <w:rFonts w:hint="eastAsia"/>
-                <w:b w:val="0"/>
-              </w:rPr>
-              <w:t>分类</w:t>
-            </w:r>
-          </w:p>
-        </w:tc>
-        <w:tc>
-          <w:tcPr>
-            <w:tcW w:w="2424" w:type="dxa"/>
-          </w:tcPr>
-          <w:p>
-            <w:pPr>
-              <w:jc w:val="center"/>
-              <w:cnfStyle w:val="100000000000" w:firstRow="1" w:lastRow="0" w:firstColumn="0" w:lastColumn="0" w:oddVBand="0" w:evenVBand="0" w:oddHBand="0" w:evenHBand="0" w:firstRowFirstColumn="0" w:firstRowLastColumn="0" w:lastRowFirstColumn="0" w:lastRowLastColumn="0"/>
-              <w:rPr>
-                <w:b w:val="0"/>
-              </w:rPr>
-            </w:pPr>
-            <w:r>
-              <w:rPr>
-                <w:rFonts w:hint="eastAsia"/>
-                <w:b w:val="0"/>
-              </w:rPr>
-              <w:t>具体依赖</w:t>
-            </w:r>
-          </w:p>
-        </w:tc>
-        <w:tc>
-          <w:tcPr>
-            <w:tcW w:w="5216" w:type="dxa"/>
-          </w:tcPr>
-          <w:p>
-            <w:pPr>
-              <w:jc w:val="center"/>
-              <w:cnfStyle w:val="100000000000" w:firstRow="1" w:lastRow="0" w:firstColumn="0" w:lastColumn="0" w:oddVBand="0" w:evenVBand="0" w:oddHBand="0" w:evenHBand="0" w:firstRowFirstColumn="0" w:firstRowLastColumn="0" w:lastRowFirstColumn="0" w:lastRowLastColumn="0"/>
-              <w:rPr>
-                <w:b w:val="0"/>
-              </w:rPr>
-            </w:pPr>
-            <w:r>
-              <w:rPr>
-                <w:rFonts w:hint="eastAsia"/>
-                <w:b w:val="0"/>
-              </w:rPr>
-              <w:t>作用</w:t>
-            </w:r>
-          </w:p>
-        </w:tc>
-      </w:tr>
-      <w:tr>
-        <w:trPr>
-          <w:cnfStyle w:val="000000100000" w:firstRow="0" w:lastRow="0" w:firstColumn="0" w:lastColumn="0" w:oddVBand="0" w:evenVBand="0" w:oddHBand="1" w:evenHBand="0" w:firstRowFirstColumn="0" w:firstRowLastColumn="0" w:lastRowFirstColumn="0" w:lastRowLastColumn="0"/>
-          <w:trHeight w:val="567"/>
-        </w:trPr>
-        <w:tc>
-          <w:tcPr>
-            <w:cnfStyle w:val="001000000000" w:firstRow="0" w:lastRow="0" w:firstColumn="1" w:lastColumn="0" w:oddVBand="0" w:evenVBand="0" w:oddHBand="0" w:evenHBand="0" w:firstRowFirstColumn="0" w:firstRowLastColumn="0" w:lastRowFirstColumn="0" w:lastRowLastColumn="0"/>
-            <w:tcW w:w="2816" w:type="dxa"/>
-            <w:vAlign w:val="center"/>
-            <w:hideMark/>
-          </w:tcPr>
-          <w:p>
-            <w:pPr>
-              <w:widowControl/>
-              <w:spacing w:line="240" w:lineRule="auto"/>
-              <w:jc w:val="both"/>
-              <w:rPr>
-                <w:rFonts w:ascii="Arial" w:eastAsia="宋体" w:hAnsi="Arial" w:cs="Arial"/>
-                <w:color w:val="494949"/>
-                <w:kern w:val="0"/>
-                <w:sz w:val="21"/>
-                <w:szCs w:val="21"/>
-              </w:rPr>
-            </w:pPr>
-          </w:p>
-        </w:tc>
-        <w:tc>
-          <w:tcPr>
-            <w:tcW w:w="2424" w:type="dxa"/>
-            <w:vAlign w:val="center"/>
-            <w:hideMark/>
-          </w:tcPr>
-          <w:p>
-            <w:pPr>
-              <w:widowControl/>
-              <w:spacing w:line="240" w:lineRule="auto"/>
-              <w:jc w:val="both"/>
-              <w:cnfStyle w:val="000000100000" w:firstRow="0" w:lastRow="0" w:firstColumn="0" w:lastColumn="0" w:oddVBand="0" w:evenVBand="0" w:oddHBand="1" w:evenHBand="0" w:firstRowFirstColumn="0" w:firstRowLastColumn="0" w:lastRowFirstColumn="0" w:lastRowLastColumn="0"/>
-              <w:rPr>
-                <w:rFonts w:ascii="Arial" w:eastAsia="宋体" w:hAnsi="Arial" w:cs="Arial"/>
-                <w:color w:val="494949"/>
-                <w:kern w:val="0"/>
-                <w:sz w:val="21"/>
-                <w:szCs w:val="21"/>
-              </w:rPr>
-            </w:pPr>
-            <w:r>
-              <w:rPr>
-                <w:rFonts w:ascii="Arial" w:eastAsia="宋体" w:hAnsi="Arial" w:cs="Arial"/>
-                <w:color w:val="494949"/>
-                <w:kern w:val="0"/>
-                <w:sz w:val="21"/>
-                <w:szCs w:val="21"/>
-              </w:rPr>
-              <w:t>DevTools</w:t>
-            </w:r>
-          </w:p>
-        </w:tc>
-        <w:tc>
-          <w:tcPr>
-            <w:tcW w:w="5216" w:type="dxa"/>
-            <w:vAlign w:val="center"/>
-            <w:hideMark/>
-          </w:tcPr>
-          <w:p>
-            <w:pPr>
-              <w:widowControl/>
-              <w:spacing w:line="240" w:lineRule="auto"/>
-              <w:jc w:val="both"/>
-              <w:cnfStyle w:val="000000100000" w:firstRow="0" w:lastRow="0" w:firstColumn="0" w:lastColumn="0" w:oddVBand="0" w:evenVBand="0" w:oddHBand="1" w:evenHBand="0" w:firstRowFirstColumn="0" w:firstRowLastColumn="0" w:lastRowFirstColumn="0" w:lastRowLastColumn="0"/>
-              <w:rPr>
-                <w:rFonts w:ascii="Arial" w:eastAsia="宋体" w:hAnsi="Arial" w:cs="Arial"/>
-                <w:color w:val="494949"/>
-                <w:kern w:val="0"/>
-                <w:sz w:val="21"/>
-                <w:szCs w:val="21"/>
-              </w:rPr>
-            </w:pPr>
-            <w:r>
-              <w:rPr>
-                <w:rFonts w:ascii="Arial" w:eastAsia="宋体" w:hAnsi="Arial" w:cs="Arial" w:hint="eastAsia"/>
-                <w:color w:val="494949"/>
-                <w:kern w:val="0"/>
-                <w:sz w:val="21"/>
-                <w:szCs w:val="21"/>
-              </w:rPr>
-              <w:t>Spring</w:t>
-            </w:r>
-            <w:r>
-              <w:rPr>
-                <w:rFonts w:ascii="Arial" w:eastAsia="宋体" w:hAnsi="Arial" w:cs="Arial"/>
-                <w:color w:val="494949"/>
-                <w:kern w:val="0"/>
-                <w:sz w:val="21"/>
-                <w:szCs w:val="21"/>
-              </w:rPr>
-              <w:t>boot</w:t>
-            </w:r>
-            <w:r>
-              <w:rPr>
-                <w:rFonts w:ascii="Arial" w:eastAsia="宋体" w:hAnsi="Arial" w:cs="Arial" w:hint="eastAsia"/>
-                <w:color w:val="494949"/>
-                <w:kern w:val="0"/>
-                <w:sz w:val="21"/>
-                <w:szCs w:val="21"/>
-              </w:rPr>
-              <w:t>开发工具包，热部署需要使用</w:t>
-            </w:r>
-          </w:p>
-        </w:tc>
-      </w:tr>
-      <w:tr>
-        <w:trPr>
-          <w:trHeight w:val="567"/>
-        </w:trPr>
-        <w:tc>
-          <w:tcPr>
-            <w:cnfStyle w:val="001000000000" w:firstRow="0" w:lastRow="0" w:firstColumn="1" w:lastColumn="0" w:oddVBand="0" w:evenVBand="0" w:oddHBand="0" w:evenHBand="0" w:firstRowFirstColumn="0" w:firstRowLastColumn="0" w:lastRowFirstColumn="0" w:lastRowLastColumn="0"/>
-            <w:tcW w:w="2816" w:type="dxa"/>
-            <w:vAlign w:val="center"/>
-          </w:tcPr>
-          <w:p>
-            <w:pPr>
-              <w:widowControl/>
-              <w:spacing w:line="240" w:lineRule="auto"/>
-              <w:jc w:val="both"/>
-              <w:rPr>
-                <w:rFonts w:ascii="Arial" w:eastAsia="宋体" w:hAnsi="Arial" w:cs="Arial"/>
-                <w:color w:val="494949"/>
-                <w:kern w:val="0"/>
-                <w:sz w:val="21"/>
-                <w:szCs w:val="21"/>
-              </w:rPr>
-            </w:pPr>
-          </w:p>
-        </w:tc>
-        <w:tc>
-          <w:tcPr>
-            <w:tcW w:w="2424" w:type="dxa"/>
-            <w:vAlign w:val="center"/>
-          </w:tcPr>
-          <w:p>
-            <w:pPr>
-              <w:widowControl/>
-              <w:spacing w:line="240" w:lineRule="auto"/>
-              <w:jc w:val="both"/>
-              <w:cnfStyle w:val="000000000000" w:firstRow="0" w:lastRow="0" w:firstColumn="0" w:lastColumn="0" w:oddVBand="0" w:evenVBand="0" w:oddHBand="0" w:evenHBand="0" w:firstRowFirstColumn="0" w:firstRowLastColumn="0" w:lastRowFirstColumn="0" w:lastRowLastColumn="0"/>
-              <w:rPr>
-                <w:rFonts w:ascii="Arial" w:eastAsia="宋体" w:hAnsi="Arial" w:cs="Arial"/>
-                <w:color w:val="494949"/>
-                <w:kern w:val="0"/>
-                <w:sz w:val="21"/>
-                <w:szCs w:val="21"/>
-              </w:rPr>
-            </w:pPr>
-            <w:r>
-              <w:rPr>
-                <w:rFonts w:ascii="Arial" w:eastAsia="宋体" w:hAnsi="Arial" w:cs="Arial" w:hint="eastAsia"/>
-                <w:color w:val="494949"/>
-                <w:kern w:val="0"/>
-                <w:sz w:val="21"/>
-                <w:szCs w:val="21"/>
-              </w:rPr>
-              <w:t>S</w:t>
-            </w:r>
-            <w:r>
-              <w:rPr>
-                <w:rFonts w:ascii="Arial" w:eastAsia="宋体" w:hAnsi="Arial" w:cs="Arial"/>
-                <w:color w:val="494949"/>
-                <w:kern w:val="0"/>
-                <w:sz w:val="21"/>
-                <w:szCs w:val="21"/>
-              </w:rPr>
-              <w:t>ecurity</w:t>
-            </w:r>
-          </w:p>
-        </w:tc>
-        <w:tc>
-          <w:tcPr>
-            <w:tcW w:w="5216" w:type="dxa"/>
-            <w:vAlign w:val="center"/>
-          </w:tcPr>
-          <w:p>
-            <w:pPr>
-              <w:widowControl/>
-              <w:spacing w:line="240" w:lineRule="auto"/>
-              <w:jc w:val="both"/>
-              <w:cnfStyle w:val="000000000000" w:firstRow="0" w:lastRow="0" w:firstColumn="0" w:lastColumn="0" w:oddVBand="0" w:evenVBand="0" w:oddHBand="0" w:evenHBand="0" w:firstRowFirstColumn="0" w:firstRowLastColumn="0" w:lastRowFirstColumn="0" w:lastRowLastColumn="0"/>
-              <w:rPr>
-                <w:rFonts w:ascii="Arial" w:eastAsia="宋体" w:hAnsi="Arial" w:cs="Arial"/>
-                <w:color w:val="494949"/>
-                <w:kern w:val="0"/>
-                <w:sz w:val="21"/>
-                <w:szCs w:val="21"/>
-              </w:rPr>
-            </w:pPr>
-            <w:r>
-              <w:rPr>
-                <w:rFonts w:ascii="Arial" w:eastAsia="宋体" w:hAnsi="Arial" w:cs="Arial" w:hint="eastAsia"/>
-                <w:color w:val="494949"/>
-                <w:kern w:val="0"/>
-                <w:sz w:val="21"/>
-                <w:szCs w:val="21"/>
-              </w:rPr>
-              <w:t>S</w:t>
-            </w:r>
-            <w:r>
-              <w:rPr>
-                <w:rFonts w:ascii="Arial" w:eastAsia="宋体" w:hAnsi="Arial" w:cs="Arial"/>
-                <w:color w:val="494949"/>
-                <w:kern w:val="0"/>
-                <w:sz w:val="21"/>
-                <w:szCs w:val="21"/>
-              </w:rPr>
-              <w:t>pring Security</w:t>
-            </w:r>
-            <w:r>
-              <w:rPr>
-                <w:rFonts w:ascii="Arial" w:eastAsia="宋体" w:hAnsi="Arial" w:cs="Arial"/>
-                <w:color w:val="494949"/>
-                <w:kern w:val="0"/>
-                <w:sz w:val="21"/>
-                <w:szCs w:val="21"/>
-              </w:rPr>
-              <w:t>，</w:t>
-            </w:r>
-            <w:r>
-              <w:rPr>
-                <w:rFonts w:ascii="Arial" w:eastAsia="宋体" w:hAnsi="Arial" w:cs="Arial" w:hint="eastAsia"/>
-                <w:color w:val="494949"/>
-                <w:kern w:val="0"/>
-                <w:sz w:val="21"/>
-                <w:szCs w:val="21"/>
-              </w:rPr>
-              <w:t>s</w:t>
-            </w:r>
-            <w:r>
-              <w:rPr>
-                <w:rFonts w:ascii="Arial" w:eastAsia="宋体" w:hAnsi="Arial" w:cs="Arial"/>
-                <w:color w:val="494949"/>
-                <w:kern w:val="0"/>
-                <w:sz w:val="21"/>
-                <w:szCs w:val="21"/>
-              </w:rPr>
-              <w:t>pring</w:t>
-            </w:r>
-            <w:r>
-              <w:rPr>
-                <w:rFonts w:ascii="Arial" w:eastAsia="宋体" w:hAnsi="Arial" w:cs="Arial" w:hint="eastAsia"/>
-                <w:color w:val="494949"/>
-                <w:kern w:val="0"/>
-                <w:sz w:val="21"/>
-                <w:szCs w:val="21"/>
-              </w:rPr>
-              <w:t>提供的安全服务</w:t>
-            </w:r>
-          </w:p>
-        </w:tc>
-      </w:tr>
-      <w:tr>
-        <w:trPr>
-          <w:cnfStyle w:val="000000100000" w:firstRow="0" w:lastRow="0" w:firstColumn="0" w:lastColumn="0" w:oddVBand="0" w:evenVBand="0" w:oddHBand="1" w:evenHBand="0" w:firstRowFirstColumn="0" w:firstRowLastColumn="0" w:lastRowFirstColumn="0" w:lastRowLastColumn="0"/>
-          <w:trHeight w:val="567"/>
-        </w:trPr>
-        <w:tc>
-          <w:tcPr>
-            <w:cnfStyle w:val="001000000000" w:firstRow="0" w:lastRow="0" w:firstColumn="1" w:lastColumn="0" w:oddVBand="0" w:evenVBand="0" w:oddHBand="0" w:evenHBand="0" w:firstRowFirstColumn="0" w:firstRowLastColumn="0" w:lastRowFirstColumn="0" w:lastRowLastColumn="0"/>
-            <w:tcW w:w="2816" w:type="dxa"/>
-            <w:vAlign w:val="center"/>
-          </w:tcPr>
-          <w:p>
-            <w:pPr>
-              <w:widowControl/>
-              <w:spacing w:line="240" w:lineRule="auto"/>
-              <w:jc w:val="both"/>
-              <w:rPr>
-                <w:rFonts w:ascii="Arial" w:eastAsia="宋体" w:hAnsi="Arial" w:cs="Arial"/>
-                <w:color w:val="494949"/>
-                <w:kern w:val="0"/>
-                <w:sz w:val="21"/>
-                <w:szCs w:val="21"/>
-              </w:rPr>
-            </w:pPr>
-          </w:p>
-        </w:tc>
-        <w:tc>
-          <w:tcPr>
-            <w:tcW w:w="2424" w:type="dxa"/>
-            <w:vAlign w:val="center"/>
-          </w:tcPr>
-          <w:p>
-            <w:pPr>
-              <w:widowControl/>
-              <w:spacing w:line="240" w:lineRule="auto"/>
-              <w:jc w:val="both"/>
-              <w:cnfStyle w:val="000000100000" w:firstRow="0" w:lastRow="0" w:firstColumn="0" w:lastColumn="0" w:oddVBand="0" w:evenVBand="0" w:oddHBand="1" w:evenHBand="0" w:firstRowFirstColumn="0" w:firstRowLastColumn="0" w:lastRowFirstColumn="0" w:lastRowLastColumn="0"/>
-              <w:rPr>
-                <w:rFonts w:ascii="Arial" w:eastAsia="宋体" w:hAnsi="Arial" w:cs="Arial"/>
-                <w:color w:val="494949"/>
-                <w:kern w:val="0"/>
-                <w:sz w:val="21"/>
-                <w:szCs w:val="21"/>
-              </w:rPr>
-            </w:pPr>
-            <w:r>
-              <w:rPr>
-                <w:rFonts w:ascii="Arial" w:eastAsia="宋体" w:hAnsi="Arial" w:cs="Arial"/>
-                <w:color w:val="494949"/>
-                <w:kern w:val="0"/>
-                <w:sz w:val="21"/>
-                <w:szCs w:val="21"/>
-              </w:rPr>
-              <w:t>Lomok</w:t>
-            </w:r>
-          </w:p>
-        </w:tc>
-        <w:tc>
-          <w:tcPr>
-            <w:tcW w:w="5216" w:type="dxa"/>
-            <w:vAlign w:val="center"/>
-          </w:tcPr>
-          <w:p>
-            <w:pPr>
-              <w:widowControl/>
-              <w:spacing w:line="240" w:lineRule="auto"/>
-              <w:jc w:val="both"/>
-              <w:cnfStyle w:val="000000100000" w:firstRow="0" w:lastRow="0" w:firstColumn="0" w:lastColumn="0" w:oddVBand="0" w:evenVBand="0" w:oddHBand="1" w:evenHBand="0" w:firstRowFirstColumn="0" w:firstRowLastColumn="0" w:lastRowFirstColumn="0" w:lastRowLastColumn="0"/>
-              <w:rPr>
-                <w:rFonts w:ascii="Arial" w:eastAsia="宋体" w:hAnsi="Arial" w:cs="Arial"/>
-                <w:color w:val="494949"/>
-                <w:kern w:val="0"/>
-                <w:sz w:val="21"/>
-                <w:szCs w:val="21"/>
-              </w:rPr>
-            </w:pPr>
-            <w:r>
-              <w:rPr>
-                <w:rFonts w:ascii="Arial" w:eastAsia="宋体" w:hAnsi="Arial" w:cs="Arial" w:hint="eastAsia"/>
-                <w:color w:val="494949"/>
-                <w:kern w:val="0"/>
-                <w:sz w:val="21"/>
-                <w:szCs w:val="21"/>
-              </w:rPr>
-              <w:t>J</w:t>
-            </w:r>
-            <w:r>
-              <w:rPr>
-                <w:rFonts w:ascii="Arial" w:eastAsia="宋体" w:hAnsi="Arial" w:cs="Arial"/>
-                <w:color w:val="494949"/>
-                <w:kern w:val="0"/>
-                <w:sz w:val="21"/>
-                <w:szCs w:val="21"/>
-              </w:rPr>
-              <w:t>ava</w:t>
-            </w:r>
-            <w:r>
-              <w:rPr>
-                <w:rFonts w:ascii="Arial" w:eastAsia="宋体" w:hAnsi="Arial" w:cs="Arial"/>
-                <w:color w:val="494949"/>
-                <w:kern w:val="0"/>
-                <w:sz w:val="21"/>
-                <w:szCs w:val="21"/>
-              </w:rPr>
-              <w:t xml:space="preserve"> Annotation</w:t>
-            </w:r>
-            <w:r>
-              <w:rPr>
-                <w:rFonts w:ascii="Arial" w:eastAsia="宋体" w:hAnsi="Arial" w:cs="Arial"/>
-                <w:color w:val="494949"/>
-                <w:kern w:val="0"/>
-                <w:sz w:val="21"/>
-                <w:szCs w:val="21"/>
-              </w:rPr>
-              <w:t>，</w:t>
-            </w:r>
-            <w:r>
-              <w:rPr>
-                <w:rFonts w:ascii="Arial" w:eastAsia="宋体" w:hAnsi="Arial" w:cs="Arial"/>
-                <w:color w:val="494949"/>
-                <w:kern w:val="0"/>
-                <w:sz w:val="21"/>
-                <w:szCs w:val="21"/>
-              </w:rPr>
-              <w:t>annotation</w:t>
-            </w:r>
-            <w:r>
-              <w:rPr>
-                <w:rFonts w:ascii="Arial" w:eastAsia="宋体" w:hAnsi="Arial" w:cs="Arial" w:hint="eastAsia"/>
-                <w:color w:val="494949"/>
-                <w:kern w:val="0"/>
-                <w:sz w:val="21"/>
-                <w:szCs w:val="21"/>
-              </w:rPr>
-              <w:t>注解支持</w:t>
-            </w:r>
-          </w:p>
-        </w:tc>
-      </w:tr>
-    </w:tbl>
-    <w:p>
-      <w:pPr>
-        <w:jc w:val="center"/>
-      </w:pPr>
-      <w:r>
-        <w:rPr>
-          <w:rFonts w:hint="eastAsia"/>
-        </w:rPr>
-        <w:t>代码块</w:t>
-      </w:r>
-    </w:p>
-    <w:p>
-      <w:r>
-        <w:rPr>
-          <w:rFonts w:hint="eastAsia"/>
-          <w:noProof/>
-        </w:rPr>
-        <mc:AlternateContent>
-          <mc:Choice Requires="wps">
-            <w:drawing>
-              <wp:inline distT="0" distB="0" distL="0" distR="0" wp14:anchorId="72B6F9C9" wp14:editId="70998CF3">
-                <wp:extent cx="6635750" cy="1136650"/>
-                <wp:effectExtent l="0" t="0" r="12700" b="25400"/>
-                <wp:docPr id="21" name="矩形 21"/>
-                <wp:cNvGraphicFramePr/>
-                <a:graphic xmlns:a="http://schemas.openxmlformats.org/drawingml/2006/main">
-                  <a:graphicData uri="http://schemas.microsoft.com/office/word/2010/wordprocessingShape">
-                    <wps:wsp>
-                      <wps:cNvSpPr/>
-                      <wps:spPr>
-                        <a:xfrm>
-                          <a:off x="0" y="0"/>
-                          <a:ext cx="6635750" cy="1136650"/>
-                        </a:xfrm>
-                        <a:prstGeom prst="rect">
-                          <a:avLst/>
-                        </a:prstGeom>
-                        <a:ln>
-                          <a:solidFill>
-                            <a:schemeClr val="tx1"/>
-                          </a:solidFill>
-                        </a:ln>
-                      </wps:spPr>
-                      <wps:style>
-                        <a:lnRef idx="2">
-                          <a:schemeClr val="accent1"/>
-                        </a:lnRef>
-                        <a:fillRef idx="1">
-                          <a:schemeClr val="lt1"/>
-                        </a:fillRef>
-                        <a:effectRef idx="0">
-                          <a:schemeClr val="accent1"/>
-                        </a:effectRef>
-                        <a:fontRef idx="minor">
-                          <a:schemeClr val="dk1"/>
-                        </a:fontRef>
-                      </wps:style>
-                      <wps:txbx>
-                        <w:txbxContent>
-                          <w:p>
-                            <w:pPr>
-                              <w:pStyle w:val="HTML"/>
-                              <w:shd w:val="clear" w:color="auto" w:fill="2B2B2B"/>
-                              <w:rPr>
-                                <w:color w:val="A9B7C6"/>
-                                <w:sz w:val="20"/>
-                                <w:szCs w:val="20"/>
-                              </w:rPr>
-                            </w:pPr>
-                            <w:r>
-                              <w:rPr>
-                                <w:rFonts w:hint="eastAsia"/>
-                                <w:color w:val="E8BF6A"/>
-                                <w:sz w:val="20"/>
-                                <w:szCs w:val="20"/>
-                              </w:rPr>
-                              <w:t>&lt;dependency&gt;</w:t>
-                            </w:r>
-                            <w:r>
-                              <w:rPr>
-                                <w:rFonts w:hint="eastAsia"/>
-                                <w:color w:val="E8BF6A"/>
-                                <w:sz w:val="20"/>
-                                <w:szCs w:val="20"/>
-                              </w:rPr>
-                              <w:br/>
-                              <w:t xml:space="preserve">   &lt;groupId&gt;</w:t>
-                            </w:r>
-                            <w:r>
-                              <w:rPr>
-                                <w:rFonts w:hint="eastAsia"/>
-                                <w:color w:val="A9B7C6"/>
-                                <w:sz w:val="20"/>
-                                <w:szCs w:val="20"/>
-                              </w:rPr>
-                              <w:t>org.springframework.boot</w:t>
-                            </w:r>
-                            <w:r>
-                              <w:rPr>
-                                <w:rFonts w:hint="eastAsia"/>
-                                <w:color w:val="E8BF6A"/>
-                                <w:sz w:val="20"/>
-                                <w:szCs w:val="20"/>
-                              </w:rPr>
-                              <w:t>&lt;/groupId&gt;</w:t>
-                            </w:r>
-                            <w:r>
-                              <w:rPr>
-                                <w:rFonts w:hint="eastAsia"/>
-                                <w:color w:val="E8BF6A"/>
-                                <w:sz w:val="20"/>
-                                <w:szCs w:val="20"/>
-                              </w:rPr>
-                              <w:br/>
-                              <w:t xml:space="preserve">   &lt;artifactId&gt;</w:t>
-                            </w:r>
-                            <w:r>
-                              <w:rPr>
-                                <w:rFonts w:hint="eastAsia"/>
-                                <w:color w:val="A9B7C6"/>
-                                <w:sz w:val="20"/>
-                                <w:szCs w:val="20"/>
-                              </w:rPr>
-                              <w:t>spring-boot-devtools</w:t>
-                            </w:r>
-                            <w:r>
-                              <w:rPr>
-                                <w:rFonts w:hint="eastAsia"/>
-                                <w:color w:val="E8BF6A"/>
-                                <w:sz w:val="20"/>
-                                <w:szCs w:val="20"/>
-                              </w:rPr>
-                              <w:t>&lt;/artifactId&gt;</w:t>
-                            </w:r>
-                            <w:r>
-                              <w:rPr>
-                                <w:rFonts w:hint="eastAsia"/>
-                                <w:color w:val="E8BF6A"/>
-                                <w:sz w:val="20"/>
-                                <w:szCs w:val="20"/>
-                              </w:rPr>
-                              <w:br/>
-                              <w:t xml:space="preserve">   &lt;optional&gt;</w:t>
-                            </w:r>
-                            <w:r>
-                              <w:rPr>
-                                <w:rFonts w:hint="eastAsia"/>
-                                <w:color w:val="A9B7C6"/>
-                                <w:sz w:val="20"/>
-                                <w:szCs w:val="20"/>
-                              </w:rPr>
-                              <w:t>true</w:t>
-                            </w:r>
-                            <w:r>
-                              <w:rPr>
-                                <w:rFonts w:hint="eastAsia"/>
-                                <w:color w:val="E8BF6A"/>
-                                <w:sz w:val="20"/>
-                                <w:szCs w:val="20"/>
-                              </w:rPr>
-                              <w:t>&lt;/optional&gt;</w:t>
-                            </w:r>
-                            <w:r>
-                              <w:rPr>
-                                <w:rFonts w:hint="eastAsia"/>
-                                <w:color w:val="E8BF6A"/>
-                                <w:sz w:val="20"/>
-                                <w:szCs w:val="20"/>
-                              </w:rPr>
-                              <w:br/>
-                              <w:t>&lt;/dependency&gt;</w:t>
-                            </w:r>
-                          </w:p>
-                          <w:p>
-                            <w:pPr>
-                              <w:rPr>
-                                <w:sz w:val="20"/>
-                                <w:szCs w:val="20"/>
-                              </w:rPr>
-                            </w:pPr>
-                          </w:p>
-                        </w:txbxContent>
-                      </wps:txbx>
-                      <wps:bodyPr rot="0" spcFirstLastPara="0" vertOverflow="overflow" horzOverflow="overflow" vert="horz" wrap="square" lIns="91440" tIns="45720" rIns="91440" bIns="45720" numCol="1" spcCol="0" rtlCol="0" fromWordArt="0" anchor="ctr" anchorCtr="0" forceAA="0" compatLnSpc="1">
-                        <a:prstTxWarp prst="textNoShape">
-                          <a:avLst/>
-                        </a:prstTxWarp>
-                        <a:noAutofit/>
-                      </wps:bodyPr>
-                    </wps:wsp>
-                  </a:graphicData>
-                </a:graphic>
-              </wp:inline>
-            </w:drawing>
-          </mc:Choice>
-          <mc:Fallback>
-            <w:pict>
-              <v:rect w14:anchorId="72B6F9C9" id="矩形 21" o:spid="_x0000_s1026" style="width:522.5pt;height:89.5pt;visibility:visible;mso-wrap-style:square;mso-left-percent:-10001;mso-top-percent:-10001;mso-position-horizontal:absolute;mso-position-horizontal-relative:char;mso-position-vertical:absolute;mso-position-vertical-relative:line;mso-left-percent:-10001;mso-top-percent:-10001;v-text-anchor:middle" o:gfxdata="UEsDBBQABgAIAAAAIQC2gziS/gAAAOEBAAATAAAAW0NvbnRlbnRfVHlwZXNdLnhtbJSRQU7DMBBF&#10;90jcwfIWJU67QAgl6YK0S0CoHGBkTxKLZGx5TGhvj5O2G0SRWNoz/78nu9wcxkFMGNg6quQqL6RA&#10;0s5Y6ir5vt9lD1JwBDIwOMJKHpHlpr69KfdHjyxSmriSfYz+USnWPY7AufNIadK6MEJMx9ApD/oD&#10;OlTrorhX2lFEilmcO2RdNtjC5xDF9pCuTyYBB5bi6bQ4syoJ3g9WQ0ymaiLzg5KdCXlKLjvcW893&#10;SUOqXwnz5DrgnHtJTxOsQfEKIT7DmDSUCaxw7Rqn8787ZsmRM9e2VmPeBN4uqYvTtW7jvijg9N/y&#10;JsXecLq0q+WD6m8AAAD//wMAUEsDBBQABgAIAAAAIQA4/SH/1gAAAJQBAAALAAAAX3JlbHMvLnJl&#10;bHOkkMFqwzAMhu+DvYPRfXGawxijTi+j0GvpHsDYimMaW0Yy2fr2M4PBMnrbUb/Q94l/f/hMi1qR&#10;JVI2sOt6UJgd+ZiDgffL8ekFlFSbvV0oo4EbChzGx4f9GRdb25HMsYhqlCwG5lrLq9biZkxWOiqY&#10;22YiTra2kYMu1l1tQD30/bPm3wwYN0x18gb45AdQl1tp5j/sFB2T0FQ7R0nTNEV3j6o9feQzro1i&#10;OWA14Fm+Q8a1a8+Bvu/d/dMb2JY5uiPbhG/ktn4cqGU/er3pcvwCAAD//wMAUEsDBBQABgAIAAAA&#10;IQDwaQ/MjQIAAF0FAAAOAAAAZHJzL2Uyb0RvYy54bWysVM1uEzEQviPxDpbvdLNpm0LUTRWlKkKq&#10;2ooW9ex47cTC6zG2k93wMki98RA8DuI1GHt/GkpOiIvXs/P/zTc+v2gqTbbCeQWmoPnRiBJhOJTK&#10;rAr66eHqzVtKfGCmZBqMKOhOeHoxe/3qvLZTMYY16FI4gkGMn9a2oOsQ7DTLPF+LivkjsMKgUoKr&#10;WEDRrbLSsRqjVzobj0aTrAZXWgdceI9/L1slnaX4UgoebqX0IhBdUKwtpNOlcxnPbHbOpivH7Frx&#10;rgz2D1VUTBlMOoS6ZIGRjVN/haoUd+BBhiMOVQZSKi5SD9hNPnrRzf2aWZF6QXC8HWDy/y8sv9ne&#10;OaLKgo5zSgyrcEa/vn3/+eOJ4A9Ep7Z+ikb39s51ksdrbLWRropfbII0CdHdgKhoAuH4czI5Pj07&#10;ReA56vL8eDJBAeNkz+7W+fBeQEXipaAOR5aQZNtrH1rT3iRm0yaeHrQqr5TWSYhkEQvtyJbhmEOT&#10;CscUe1YoRc8sttM2kG5hp0Ub9aOQCAOWPE7ZEwGfYzLOhQl9XG3QOrpJrGBwzA856sGps41uIhFz&#10;cBwdcvwz4+CRsoIJg3OlDLhDAcrPfbmyte+7b3uO7Ydm2XRDXUK5QyI4aDfEW36lcB7XzIc75nAl&#10;cIa45uEWD6mhLih0N0rW4L4e+h/tkamopaTGFSuo/7JhTlCiPxjk8Lv85CTuZBJOTs/GKLh9zXJf&#10;YzbVAnC8SFOsLl2jfdD9VTqoHvE1mMesqGKGY+6C8uB6YRHa1cf3hIv5PJnhHloWrs295TF4BDjy&#10;7aF5ZM52pAzI5xvo15FNX3CztY2eBuabAFIl4kaIW1w76HGHE/W79yY+Evtysnp+FWe/AQAA//8D&#10;AFBLAwQUAAYACAAAACEADixqJdsAAAAGAQAADwAAAGRycy9kb3ducmV2LnhtbEyPzU7DMBCE70i8&#10;g7VI3KgN4q9pnKpCVEIcqEh5ADde4oh4HWynTd+eLRe4rHY0q9lvyuXke7HHmLpAGq5nCgRSE2xH&#10;rYaP7frqEUTKhqzpA6GGIyZYVudnpSlsONA77uvcCg6hVBgNLuehkDI1Dr1JszAgsfcZojeZZWyl&#10;jebA4b6XN0rdS2864g/ODPjksPmqR69hiKth457ddj29xZfXdqw7933U+vJiWi1AZJzy3zGc8Bkd&#10;KmbahZFsEr0GLpJ/58lTt3esd7w9zBXIqpT/8asfAAAA//8DAFBLAQItABQABgAIAAAAIQC2gziS&#10;/gAAAOEBAAATAAAAAAAAAAAAAAAAAAAAAABbQ29udGVudF9UeXBlc10ueG1sUEsBAi0AFAAGAAgA&#10;AAAhADj9If/WAAAAlAEAAAsAAAAAAAAAAAAAAAAALwEAAF9yZWxzLy5yZWxzUEsBAi0AFAAGAAgA&#10;AAAhAPBpD8yNAgAAXQUAAA4AAAAAAAAAAAAAAAAALgIAAGRycy9lMm9Eb2MueG1sUEsBAi0AFAAG&#10;AAgAAAAhAA4saiXbAAAABgEAAA8AAAAAAAAAAAAAAAAA5wQAAGRycy9kb3ducmV2LnhtbFBLBQYA&#10;AAAABAAEAPMAAADvBQAAAAA=&#10;" fillcolor="white [3201]" strokecolor="black [3213]" strokeweight="1pt">
-                <v:textbox>
-                  <w:txbxContent>
-                    <w:p>
-                      <w:pPr>
-                        <w:pStyle w:val="HTML"/>
-                        <w:shd w:val="clear" w:color="auto" w:fill="2B2B2B"/>
-                        <w:rPr>
-                          <w:color w:val="A9B7C6"/>
-                          <w:sz w:val="20"/>
-                          <w:szCs w:val="20"/>
-                        </w:rPr>
-                      </w:pPr>
-                      <w:r>
-                        <w:rPr>
-                          <w:rFonts w:hint="eastAsia"/>
-                          <w:color w:val="E8BF6A"/>
-                          <w:sz w:val="20"/>
-                          <w:szCs w:val="20"/>
-                        </w:rPr>
-                        <w:t>&lt;dependency&gt;</w:t>
-                      </w:r>
-                      <w:r>
-                        <w:rPr>
-                          <w:rFonts w:hint="eastAsia"/>
-                          <w:color w:val="E8BF6A"/>
-                          <w:sz w:val="20"/>
-                          <w:szCs w:val="20"/>
-                        </w:rPr>
-                        <w:br/>
-                        <w:t xml:space="preserve">   &lt;groupId&gt;</w:t>
-                      </w:r>
-                      <w:r>
-                        <w:rPr>
-                          <w:rFonts w:hint="eastAsia"/>
-                          <w:color w:val="A9B7C6"/>
-                          <w:sz w:val="20"/>
-                          <w:szCs w:val="20"/>
-                        </w:rPr>
-                        <w:t>org.springframework.boot</w:t>
-                      </w:r>
-                      <w:r>
-                        <w:rPr>
-                          <w:rFonts w:hint="eastAsia"/>
-                          <w:color w:val="E8BF6A"/>
-                          <w:sz w:val="20"/>
-                          <w:szCs w:val="20"/>
-                        </w:rPr>
-                        <w:t>&lt;/groupId&gt;</w:t>
-                      </w:r>
-                      <w:r>
-                        <w:rPr>
-                          <w:rFonts w:hint="eastAsia"/>
-                          <w:color w:val="E8BF6A"/>
-                          <w:sz w:val="20"/>
-                          <w:szCs w:val="20"/>
-                        </w:rPr>
-                        <w:br/>
-                        <w:t xml:space="preserve">   &lt;artifactId&gt;</w:t>
-                      </w:r>
-                      <w:r>
-                        <w:rPr>
-                          <w:rFonts w:hint="eastAsia"/>
-                          <w:color w:val="A9B7C6"/>
-                          <w:sz w:val="20"/>
-                          <w:szCs w:val="20"/>
-                        </w:rPr>
-                        <w:t>spring-boot-devtools</w:t>
-                      </w:r>
-                      <w:r>
-                        <w:rPr>
-                          <w:rFonts w:hint="eastAsia"/>
-                          <w:color w:val="E8BF6A"/>
-                          <w:sz w:val="20"/>
-                          <w:szCs w:val="20"/>
-                        </w:rPr>
-                        <w:t>&lt;/artifactId&gt;</w:t>
-                      </w:r>
-                      <w:r>
-                        <w:rPr>
-                          <w:rFonts w:hint="eastAsia"/>
-                          <w:color w:val="E8BF6A"/>
-                          <w:sz w:val="20"/>
-                          <w:szCs w:val="20"/>
-                        </w:rPr>
-                        <w:br/>
-                        <w:t xml:space="preserve">   &lt;optional&gt;</w:t>
-                      </w:r>
-                      <w:r>
-                        <w:rPr>
-                          <w:rFonts w:hint="eastAsia"/>
-                          <w:color w:val="A9B7C6"/>
-                          <w:sz w:val="20"/>
-                          <w:szCs w:val="20"/>
-                        </w:rPr>
-                        <w:t>true</w:t>
-                      </w:r>
-                      <w:r>
-                        <w:rPr>
-                          <w:rFonts w:hint="eastAsia"/>
-                          <w:color w:val="E8BF6A"/>
-                          <w:sz w:val="20"/>
-                          <w:szCs w:val="20"/>
-                        </w:rPr>
-                        <w:t>&lt;/optional&gt;</w:t>
-                      </w:r>
-                      <w:r>
-                        <w:rPr>
-                          <w:rFonts w:hint="eastAsia"/>
-                          <w:color w:val="E8BF6A"/>
-                          <w:sz w:val="20"/>
-                          <w:szCs w:val="20"/>
-                        </w:rPr>
-                        <w:br/>
-                        <w:t>&lt;/dependency&gt;</w:t>
-                      </w:r>
-                    </w:p>
-                    <w:p>
-                      <w:pPr>
-                        <w:rPr>
-                          <w:sz w:val="20"/>
-                          <w:szCs w:val="20"/>
-                        </w:rPr>
-                      </w:pPr>
-                    </w:p>
-                  </w:txbxContent>
-                </v:textbox>
-                <w10:anchorlock/>
-              </v:rect>
-            </w:pict>
-          </mc:Fallback>
-        </mc:AlternateContent>
-      </w:r>
-    </w:p>
-    <w:p>
-      <w:pPr>
-        <w:widowControl/>
-        <w:spacing w:line="240" w:lineRule="auto"/>
-        <w:rPr>
-          <w:rFonts w:eastAsia="黑体"/>
-          <w:b/>
-          <w:bCs/>
-          <w:kern w:val="44"/>
-          <w:sz w:val="36"/>
-          <w:szCs w:val="44"/>
-        </w:rPr>
-      </w:pPr>
-      <w:r>
-        <w:rPr>
-          <w:rFonts w:eastAsia="黑体"/>
-          <w:b/>
-          <w:bCs/>
-          <w:kern w:val="44"/>
-          <w:sz w:val="36"/>
-          <w:szCs w:val="44"/>
-        </w:rPr>
-        <w:br w:type="page"/>
-      </w:r>
-    </w:p>
-    <w:p>
-      <w:pPr>
-        <w:pStyle w:val="1"/>
-      </w:pPr>
-      <w:r>
-        <w:lastRenderedPageBreak/>
+      <w:bookmarkStart w:id="0" w:name="_GoBack"/>
+      <w:bookmarkEnd w:id="0"/>
+      <w:r>
         <w:t>Springcloud</w:t>
       </w:r>
       <w:r>
@@ -5588,7 +4668,37 @@
                                 <w:sz w:val="20"/>
                                 <w:szCs w:val="20"/>
                               </w:rPr>
-                              <w:t>spring-cloud-starter-netflix-eureka-client</w:t>
+                              <w:t>spring-</w:t>
+                            </w:r>
+                            <w:r>
+                              <w:rPr>
+                                <w:rFonts w:ascii="宋体" w:eastAsia="宋体" w:hAnsi="宋体" w:cs="宋体" w:hint="eastAsia"/>
+                                <w:color w:val="A9B7C6"/>
+                                <w:kern w:val="0"/>
+                                <w:sz w:val="20"/>
+                                <w:szCs w:val="20"/>
+                              </w:rPr>
+                              <w:t>cloud-starter-netflix-eureka-c</w:t>
+                            </w:r>
+                            <w:r>
+                              <w:rPr>
+                                <w:rFonts w:ascii="宋体" w:eastAsia="宋体" w:hAnsi="宋体" w:cs="宋体"/>
+                                <w:color w:val="A9B7C6"/>
+                                <w:kern w:val="0"/>
+                                <w:sz w:val="20"/>
+                                <w:szCs w:val="20"/>
+                              </w:rPr>
+                              <w:t>li</w:t>
+                            </w:r>
+                            <w:r>
+                              <w:rPr>
+                                <w:rFonts w:ascii="宋体" w:eastAsia="宋体" w:hAnsi="宋体" w:cs="宋体" w:hint="eastAsia"/>
+                                <w:color w:val="A9B7C6"/>
+                                <w:kern w:val="0"/>
+                                <w:sz w:val="20"/>
+                                <w:szCs w:val="20"/>
+                              </w:rPr>
+                              <w:t>ent</w:t>
                             </w:r>
                             <w:r>
                               <w:rPr>
@@ -5636,7 +4746,7 @@
           </mc:Choice>
           <mc:Fallback>
             <w:pict>
-              <v:rect w14:anchorId="36CD6F37" id="矩形 8" o:spid="_x0000_s1034" style="width:522.5pt;height:73.5pt;visibility:visible;mso-wrap-style:square;mso-left-percent:-10001;mso-top-percent:-10001;mso-position-horizontal:absolute;mso-position-horizontal-relative:char;mso-position-vertical:absolute;mso-position-vertical-relative:line;mso-left-percent:-10001;mso-top-percent:-10001;v-text-anchor:middle" o:gfxdata="UEsDBBQABgAIAAAAIQC2gziS/gAAAOEBAAATAAAAW0NvbnRlbnRfVHlwZXNdLnhtbJSRQU7DMBBF&#10;90jcwfIWJU67QAgl6YK0S0CoHGBkTxKLZGx5TGhvj5O2G0SRWNoz/78nu9wcxkFMGNg6quQqL6RA&#10;0s5Y6ir5vt9lD1JwBDIwOMJKHpHlpr69KfdHjyxSmriSfYz+USnWPY7AufNIadK6MEJMx9ApD/oD&#10;OlTrorhX2lFEilmcO2RdNtjC5xDF9pCuTyYBB5bi6bQ4syoJ3g9WQ0ymaiLzg5KdCXlKLjvcW893&#10;SUOqXwnz5DrgnHtJTxOsQfEKIT7DmDSUCaxw7Rqn8787ZsmRM9e2VmPeBN4uqYvTtW7jvijg9N/y&#10;JsXecLq0q+WD6m8AAAD//wMAUEsDBBQABgAIAAAAIQA4/SH/1gAAAJQBAAALAAAAX3JlbHMvLnJl&#10;bHOkkMFqwzAMhu+DvYPRfXGawxijTi+j0GvpHsDYimMaW0Yy2fr2M4PBMnrbUb/Q94l/f/hMi1qR&#10;JVI2sOt6UJgd+ZiDgffL8ekFlFSbvV0oo4EbChzGx4f9GRdb25HMsYhqlCwG5lrLq9biZkxWOiqY&#10;22YiTra2kYMu1l1tQD30/bPm3wwYN0x18gb45AdQl1tp5j/sFB2T0FQ7R0nTNEV3j6o9feQzro1i&#10;OWA14Fm+Q8a1a8+Bvu/d/dMb2JY5uiPbhG/ktn4cqGU/er3pcvwCAAD//wMAUEsDBBQABgAIAAAA&#10;IQDKnamDjQIAAGEFAAAOAAAAZHJzL2Uyb0RvYy54bWysVM1uEzEQviPxDpbvdJM0/Yu6qaJWRUhV&#10;qWhRz47Xbixsj7Gd7IaXQeLGQ/A4iNdg7P1pKDkhLt6ZnZlv/uf8ojGabIQPCmxJxwcjSoTlUCn7&#10;VNKPD9dvTikJkdmKabCipFsR6MX89avz2s3EBFagK+EJgtgwq11JVzG6WVEEvhKGhQNwwqJQgjcs&#10;IuufisqzGtGNLiaj0XFRg6+cBy5CwL9XrZDOM76Ugsf3UgYRiS4pxhbz6/O7TG8xP2ezJ8/cSvEu&#10;DPYPURimLDodoK5YZGTt1V9QRnEPAWQ84GAKkFJxkXPAbMajF9ncr5gTORcsTnBDmcL/g+W3mztP&#10;VFVSbJRlBlv06+v3nz++kdNUm9qFGarcuzvfcQHJlGgjvUlfTIE0uZ7boZ6iiYTjz+Pjw6OTIyw7&#10;R9nZ4eEUaYQpnq2dD/GtAEMSUVKP/cplZJubEFvVXiU50za9AbSqrpXWmUmTIi61JxuGPY7NuHOx&#10;o4UOk2WRsmnjz1TcatGifhASa4ART7L3PH3PmIxzYWOPqy1qJzOJEQyG432GejDqdJOZyFM5GI72&#10;Gf7pcbDIXsHGwdgoC34fQPWpD1e2+n32bc4p/dgsm67xXWuXUG1xGDy0WxIcv1bYlhsW4h3zuBbY&#10;SVz1+B4fqaEuKXQUJSvwX/b9T/o4rSilpMY1K2n4vGZeUKLfWZzjs/F0mvYyM9Ojkwkyfley3JXY&#10;tbkE7PIYj4rjmUz6Ufek9GAe8SIsklcUMcvRd0l59D1zGdv1x5vCxWKR1XAXHYs39t7xBJ7qnMbu&#10;oXlk3nWzGXGqb6FfSTZ7MaKtbrK0sFhHkCrPb6p0W9euA7jHeQO6m5MOxS6ftZ4v4/w3AAAA//8D&#10;AFBLAwQUAAYACAAAACEAiuWMR9sAAAAGAQAADwAAAGRycy9kb3ducmV2LnhtbEyPzU7DMBCE70i8&#10;g7VI3KgNKj8KcaoKUQlxADXlAdx4G0eN18F22vTt2XKBy2pHs5r9plxMvhcHjKkLpOF2pkAgNcF2&#10;1Gr42qxunkCkbMiaPhBqOGGCRXV5UZrChiOt8VDnVnAIpcJocDkPhZSpcehNmoUBib1diN5klrGV&#10;Npojh/te3in1IL3piD84M+CLw2Zfj17DEJfDp3t1m9X0Ed/e27Hu3PdJ6+urafkMIuOU/47hjM/o&#10;UDHTNoxkk+g1cJH8O8+emt+z3vI2f1Qgq1L+x69+AAAA//8DAFBLAQItABQABgAIAAAAIQC2gziS&#10;/gAAAOEBAAATAAAAAAAAAAAAAAAAAAAAAABbQ29udGVudF9UeXBlc10ueG1sUEsBAi0AFAAGAAgA&#10;AAAhADj9If/WAAAAlAEAAAsAAAAAAAAAAAAAAAAALwEAAF9yZWxzLy5yZWxzUEsBAi0AFAAGAAgA&#10;AAAhAMqdqYONAgAAYQUAAA4AAAAAAAAAAAAAAAAALgIAAGRycy9lMm9Eb2MueG1sUEsBAi0AFAAG&#10;AAgAAAAhAIrljEfbAAAABgEAAA8AAAAAAAAAAAAAAAAA5wQAAGRycy9kb3ducmV2LnhtbFBLBQYA&#10;AAAABAAEAPMAAADvBQAAAAA=&#10;" fillcolor="white [3201]" strokecolor="black [3213]" strokeweight="1pt">
+              <v:rect w14:anchorId="36CD6F37" id="矩形 8" o:spid="_x0000_s1033" style="width:522.5pt;height:73.5pt;visibility:visible;mso-wrap-style:square;mso-left-percent:-10001;mso-top-percent:-10001;mso-position-horizontal:absolute;mso-position-horizontal-relative:char;mso-position-vertical:absolute;mso-position-vertical-relative:line;mso-left-percent:-10001;mso-top-percent:-10001;v-text-anchor:middle" o:gfxdata="UEsDBBQABgAIAAAAIQC2gziS/gAAAOEBAAATAAAAW0NvbnRlbnRfVHlwZXNdLnhtbJSRQU7DMBBF&#10;90jcwfIWJU67QAgl6YK0S0CoHGBkTxKLZGx5TGhvj5O2G0SRWNoz/78nu9wcxkFMGNg6quQqL6RA&#10;0s5Y6ir5vt9lD1JwBDIwOMJKHpHlpr69KfdHjyxSmriSfYz+USnWPY7AufNIadK6MEJMx9ApD/oD&#10;OlTrorhX2lFEilmcO2RdNtjC5xDF9pCuTyYBB5bi6bQ4syoJ3g9WQ0ymaiLzg5KdCXlKLjvcW893&#10;SUOqXwnz5DrgnHtJTxOsQfEKIT7DmDSUCaxw7Rqn8787ZsmRM9e2VmPeBN4uqYvTtW7jvijg9N/y&#10;JsXecLq0q+WD6m8AAAD//wMAUEsDBBQABgAIAAAAIQA4/SH/1gAAAJQBAAALAAAAX3JlbHMvLnJl&#10;bHOkkMFqwzAMhu+DvYPRfXGawxijTi+j0GvpHsDYimMaW0Yy2fr2M4PBMnrbUb/Q94l/f/hMi1qR&#10;JVI2sOt6UJgd+ZiDgffL8ekFlFSbvV0oo4EbChzGx4f9GRdb25HMsYhqlCwG5lrLq9biZkxWOiqY&#10;22YiTra2kYMu1l1tQD30/bPm3wwYN0x18gb45AdQl1tp5j/sFB2T0FQ7R0nTNEV3j6o9feQzro1i&#10;OWA14Fm+Q8a1a8+Bvu/d/dMb2JY5uiPbhG/ktn4cqGU/er3pcvwCAAD//wMAUEsDBBQABgAIAAAA&#10;IQBcvlchjQIAAGEFAAAOAAAAZHJzL2Uyb0RvYy54bWysVM1uEzEQviPxDpbvdJM0/Yu6qaJWRUhV&#10;qWhRz47Xbixsj7Gd7IaXQeLGQ/A4iNdg7P1pKDkhLt6ZnZlv/uf8ojGabIQPCmxJxwcjSoTlUCn7&#10;VNKPD9dvTikJkdmKabCipFsR6MX89avz2s3EBFagK+EJgtgwq11JVzG6WVEEvhKGhQNwwqJQgjcs&#10;IuufisqzGtGNLiaj0XFRg6+cBy5CwL9XrZDOM76Ugsf3UgYRiS4pxhbz6/O7TG8xP2ezJ8/cSvEu&#10;DPYPURimLDodoK5YZGTt1V9QRnEPAWQ84GAKkFJxkXPAbMajF9ncr5gTORcsTnBDmcL/g+W3mztP&#10;VFVSbJRlBlv06+v3nz++kdNUm9qFGarcuzvfcQHJlGgjvUlfTIE0uZ7boZ6iiYTjz+Pjw6OTIyw7&#10;R9nZ4eEUaYQpnq2dD/GtAEMSUVKP/cplZJubEFvVXiU50za9AbSqrpXWmUmTIi61JxuGPY7NuHOx&#10;o4UOk2WRsmnjz1TcatGifhASa4ART7L3PH3PmIxzYWOPqy1qJzOJEQyG432GejDqdJOZyFM5GI72&#10;Gf7pcbDIXsHGwdgoC34fQPWpD1e2+n32bc4p/dgsm9z4k77RS6i2OAwe2i0Jjl8rbMsNC/GOeVwL&#10;7CSuenyPj9RQlxQ6ipIV+C/7/id9nFaUUlLjmpU0fF4zLyjR7yzO8dl4Ok17mZnp0ckEGb8rWe5K&#10;7NpcAnZ5jEfF8Uwm/ah7Unowj3gRFskripjl6LukPPqeuYzt+uNN4WKxyGq4i47FG3vveAJPdU5j&#10;99A8Mu+62Yw41bfQrySbvRjRVjdZWlisI0iV5zdVuq1r1wHc47wB3c1Jh2KXz1rPl3H+GwAA//8D&#10;AFBLAwQUAAYACAAAACEAiuWMR9sAAAAGAQAADwAAAGRycy9kb3ducmV2LnhtbEyPzU7DMBCE70i8&#10;g7VI3KgNKj8KcaoKUQlxADXlAdx4G0eN18F22vTt2XKBy2pHs5r9plxMvhcHjKkLpOF2pkAgNcF2&#10;1Gr42qxunkCkbMiaPhBqOGGCRXV5UZrChiOt8VDnVnAIpcJocDkPhZSpcehNmoUBib1diN5klrGV&#10;Npojh/te3in1IL3piD84M+CLw2Zfj17DEJfDp3t1m9X0Ed/e27Hu3PdJ6+urafkMIuOU/47hjM/o&#10;UDHTNoxkk+g1cJH8O8+emt+z3vI2f1Qgq1L+x69+AAAA//8DAFBLAQItABQABgAIAAAAIQC2gziS&#10;/gAAAOEBAAATAAAAAAAAAAAAAAAAAAAAAABbQ29udGVudF9UeXBlc10ueG1sUEsBAi0AFAAGAAgA&#10;AAAhADj9If/WAAAAlAEAAAsAAAAAAAAAAAAAAAAALwEAAF9yZWxzLy5yZWxzUEsBAi0AFAAGAAgA&#10;AAAhAFy+VyGNAgAAYQUAAA4AAAAAAAAAAAAAAAAALgIAAGRycy9lMm9Eb2MueG1sUEsBAi0AFAAG&#10;AAgAAAAhAIrljEfbAAAABgEAAA8AAAAAAAAAAAAAAAAA5wQAAGRycy9kb3ducmV2LnhtbFBLBQYA&#10;AAAABAAEAPMAAADvBQAAAAA=&#10;" fillcolor="white [3201]" strokecolor="black [3213]" strokeweight="1pt">
                 <v:textbox>
                   <w:txbxContent>
                     <w:p>
@@ -5730,7 +4840,37 @@
                           <w:sz w:val="20"/>
                           <w:szCs w:val="20"/>
                         </w:rPr>
-                        <w:t>spring-cloud-starter-netflix-eureka-client</w:t>
+                        <w:t>spring-</w:t>
+                      </w:r>
+                      <w:r>
+                        <w:rPr>
+                          <w:rFonts w:ascii="宋体" w:eastAsia="宋体" w:hAnsi="宋体" w:cs="宋体" w:hint="eastAsia"/>
+                          <w:color w:val="A9B7C6"/>
+                          <w:kern w:val="0"/>
+                          <w:sz w:val="20"/>
+                          <w:szCs w:val="20"/>
+                        </w:rPr>
+                        <w:t>cloud-starter-netflix-eureka-c</w:t>
+                      </w:r>
+                      <w:r>
+                        <w:rPr>
+                          <w:rFonts w:ascii="宋体" w:eastAsia="宋体" w:hAnsi="宋体" w:cs="宋体"/>
+                          <w:color w:val="A9B7C6"/>
+                          <w:kern w:val="0"/>
+                          <w:sz w:val="20"/>
+                          <w:szCs w:val="20"/>
+                        </w:rPr>
+                        <w:t>li</w:t>
+                      </w:r>
+                      <w:r>
+                        <w:rPr>
+                          <w:rFonts w:ascii="宋体" w:eastAsia="宋体" w:hAnsi="宋体" w:cs="宋体" w:hint="eastAsia"/>
+                          <w:color w:val="A9B7C6"/>
+                          <w:kern w:val="0"/>
+                          <w:sz w:val="20"/>
+                          <w:szCs w:val="20"/>
+                        </w:rPr>
+                        <w:t>ent</w:t>
                       </w:r>
                       <w:r>
                         <w:rPr>
@@ -7711,9 +6851,6 @@
     <w:p>
       <w:pPr>
         <w:ind w:left="420" w:hanging="420"/>
-        <w:rPr>
-          <w:rFonts w:hint="eastAsia"/>
-        </w:rPr>
       </w:pPr>
       <w:r>
         <w:rPr>
@@ -8195,11 +7332,6 @@
       </w:r>
     </w:p>
     <w:p>
-      <w:pPr>
-        <w:rPr>
-          <w:rFonts w:hint="eastAsia"/>
-        </w:rPr>
-      </w:pPr>
       <w:r>
         <w:tab/>
         <w:t>2</w:t>
@@ -8207,8 +7339,6 @@
       <w:r>
         <w:t>、</w:t>
       </w:r>
-      <w:bookmarkStart w:id="0" w:name="_GoBack"/>
-      <w:bookmarkEnd w:id="0"/>
     </w:p>
     <w:p>
       <w:pPr>
@@ -9760,7 +8890,7 @@
 </file>
 
 <file path=customXml/itemProps1.xml><?xml version="1.0" encoding="utf-8"?>
-<ds:datastoreItem xmlns:ds="http://schemas.openxmlformats.org/officeDocument/2006/customXml" ds:itemID="{65F79A9C-BAA7-4A7D-8C40-728C120E48AD}">
+<ds:datastoreItem xmlns:ds="http://schemas.openxmlformats.org/officeDocument/2006/customXml" ds:itemID="{5CC9EC3D-674B-4FCF-865A-BFF5A2FC483B}">
   <ds:schemaRefs>
     <ds:schemaRef ds:uri="http://schemas.openxmlformats.org/officeDocument/2006/bibliography"/>
   </ds:schemaRefs>
